--- a/Machine_Learning.docx
+++ b/Machine_Learning.docx
@@ -1216,6 +1216,449 @@
             </a:graphic>
           </wp:inline>
         </w:drawing>
+      </w:r>
+    </w:p>
+    <w:p>
+      <w:pPr>
+        <w:rPr>
+          <w:lang w:val="en-US"/>
+        </w:rPr>
+      </w:pPr>
+      <w:r>
+        <w:rPr>
+          <w:lang w:val="en-US"/>
+        </w:rPr>
+        <w:t xml:space="preserve"> </w:t>
+      </w:r>
+    </w:p>
+    <w:p>
+      <w:pPr>
+        <w:pStyle w:val="Kop1"/>
+        <w:rPr>
+          <w:lang w:val="en-US"/>
+        </w:rPr>
+      </w:pPr>
+      <w:r>
+        <w:rPr>
+          <w:lang w:val="en-US"/>
+        </w:rPr>
+        <w:t>Multiple Linear Regression</w:t>
+      </w:r>
+    </w:p>
+    <w:p>
+      <w:pPr>
+        <w:rPr>
+          <w:lang w:val="en-US"/>
+        </w:rPr>
+      </w:pPr>
+    </w:p>
+    <w:p>
+      <w:pPr>
+        <w:rPr>
+          <w:lang w:val="en-US"/>
+        </w:rPr>
+      </w:pPr>
+      <w:r>
+        <w:rPr>
+          <w:lang w:val="en-US"/>
+        </w:rPr>
+        <w:t>Y = b0 + b1*x1 + b2*x2 + …</w:t>
+      </w:r>
+    </w:p>
+    <w:p>
+      <w:pPr>
+        <w:rPr>
+          <w:lang w:val="en-US"/>
+        </w:rPr>
+      </w:pPr>
+      <w:r>
+        <w:rPr>
+          <w:lang w:val="en-US"/>
+        </w:rPr>
+        <w:t>Y = dependent variable</w:t>
+      </w:r>
+    </w:p>
+    <w:p>
+      <w:pPr>
+        <w:rPr>
+          <w:lang w:val="en-US"/>
+        </w:rPr>
+      </w:pPr>
+      <w:r>
+        <w:rPr>
+          <w:lang w:val="en-US"/>
+        </w:rPr>
+        <w:t>X1, x2</w:t>
+      </w:r>
+      <w:r>
+        <w:rPr>
+          <w:lang w:val="en-US"/>
+        </w:rPr>
+        <w:t xml:space="preserve"> = independent variables</w:t>
+      </w:r>
+    </w:p>
+    <w:p>
+      <w:pPr>
+        <w:rPr>
+          <w:lang w:val="en-US"/>
+        </w:rPr>
+      </w:pPr>
+      <w:r>
+        <w:rPr>
+          <w:lang w:val="en-US"/>
+        </w:rPr>
+        <w:t>B0 = constant</w:t>
+      </w:r>
+    </w:p>
+    <w:p>
+      <w:pPr>
+        <w:rPr>
+          <w:lang w:val="en-US"/>
+        </w:rPr>
+      </w:pPr>
+      <w:r>
+        <w:rPr>
+          <w:lang w:val="en-US"/>
+        </w:rPr>
+        <w:t>Coefficients = b1, b2</w:t>
+      </w:r>
+    </w:p>
+    <w:p>
+      <w:pPr>
+        <w:rPr>
+          <w:lang w:val="en-US"/>
+        </w:rPr>
+      </w:pPr>
+      <w:r>
+        <w:rPr>
+          <w:lang w:val="en-US"/>
+        </w:rPr>
+        <w:t>Multiple Linear Regression = multiple independent variables</w:t>
+      </w:r>
+    </w:p>
+    <w:p>
+      <w:pPr>
+        <w:rPr>
+          <w:noProof/>
+        </w:rPr>
+      </w:pPr>
+    </w:p>
+    <w:p>
+      <w:pPr>
+        <w:rPr>
+          <w:lang w:val="en-US"/>
+        </w:rPr>
+      </w:pPr>
+      <w:r>
+        <w:rPr>
+          <w:noProof/>
+        </w:rPr>
+        <w:drawing>
+          <wp:inline distT="0" distB="0" distL="0" distR="0">
+            <wp:extent cx="2415540" cy="1386840"/>
+            <wp:effectExtent l="0" t="0" r="3810" b="3810"/>
+            <wp:docPr id="4" name="Afbeelding 4"/>
+            <wp:cNvGraphicFramePr>
+              <a:graphicFrameLocks xmlns:a="http://schemas.openxmlformats.org/drawingml/2006/main" noChangeAspect="1"/>
+            </wp:cNvGraphicFramePr>
+            <a:graphic xmlns:a="http://schemas.openxmlformats.org/drawingml/2006/main">
+              <a:graphicData uri="http://schemas.openxmlformats.org/drawingml/2006/picture">
+                <pic:pic xmlns:pic="http://schemas.openxmlformats.org/drawingml/2006/picture">
+                  <pic:nvPicPr>
+                    <pic:cNvPr id="0" name="Picture 7"/>
+                    <pic:cNvPicPr>
+                      <a:picLocks noChangeAspect="1" noChangeArrowheads="1"/>
+                    </pic:cNvPicPr>
+                  </pic:nvPicPr>
+                  <pic:blipFill rotWithShape="1">
+                    <a:blip r:embed="rId7" cstate="print">
+                      <a:extLst>
+                        <a:ext uri="{28A0092B-C50C-407E-A947-70E740481C1C}">
+                          <a14:useLocalDpi xmlns:a14="http://schemas.microsoft.com/office/drawing/2010/main" val="0"/>
+                        </a:ext>
+                      </a:extLst>
+                    </a:blip>
+                    <a:srcRect l="1059" t="32452" r="57010" b="24750"/>
+                    <a:stretch/>
+                  </pic:blipFill>
+                  <pic:spPr bwMode="auto">
+                    <a:xfrm>
+                      <a:off x="0" y="0"/>
+                      <a:ext cx="2415540" cy="1386840"/>
+                    </a:xfrm>
+                    <a:prstGeom prst="rect">
+                      <a:avLst/>
+                    </a:prstGeom>
+                    <a:noFill/>
+                    <a:ln>
+                      <a:noFill/>
+                    </a:ln>
+                    <a:extLst>
+                      <a:ext uri="{53640926-AAD7-44D8-BBD7-CCE9431645EC}">
+                        <a14:shadowObscured xmlns:a14="http://schemas.microsoft.com/office/drawing/2010/main"/>
+                      </a:ext>
+                    </a:extLst>
+                  </pic:spPr>
+                </pic:pic>
+              </a:graphicData>
+            </a:graphic>
+          </wp:inline>
+        </w:drawing>
+      </w:r>
+    </w:p>
+    <w:p>
+      <w:pPr>
+        <w:rPr>
+          <w:lang w:val="en-US"/>
+        </w:rPr>
+      </w:pPr>
+    </w:p>
+    <w:p>
+      <w:pPr>
+        <w:rPr>
+          <w:noProof/>
+          <w:lang w:val="en-US"/>
+        </w:rPr>
+      </w:pPr>
+      <w:r>
+        <w:rPr>
+          <w:noProof/>
+          <w:highlight w:val="yellow"/>
+          <w:lang w:val="en-US"/>
+        </w:rPr>
+        <w:t>You need to research if these assumptions are correct before building a Linear Regression Model.</w:t>
+      </w:r>
+    </w:p>
+    <w:p>
+      <w:pPr>
+        <w:rPr>
+          <w:lang w:val="en-US"/>
+        </w:rPr>
+      </w:pPr>
+      <w:r>
+        <w:rPr>
+          <w:noProof/>
+        </w:rPr>
+        <w:drawing>
+          <wp:inline distT="0" distB="0" distL="0" distR="0">
+            <wp:extent cx="2438400" cy="1356360"/>
+            <wp:effectExtent l="0" t="0" r="0" b="0"/>
+            <wp:docPr id="6" name="Afbeelding 6"/>
+            <wp:cNvGraphicFramePr>
+              <a:graphicFrameLocks xmlns:a="http://schemas.openxmlformats.org/drawingml/2006/main" noChangeAspect="1"/>
+            </wp:cNvGraphicFramePr>
+            <a:graphic xmlns:a="http://schemas.openxmlformats.org/drawingml/2006/main">
+              <a:graphicData uri="http://schemas.openxmlformats.org/drawingml/2006/picture">
+                <pic:pic xmlns:pic="http://schemas.openxmlformats.org/drawingml/2006/picture">
+                  <pic:nvPicPr>
+                    <pic:cNvPr id="0" name="Picture 14"/>
+                    <pic:cNvPicPr>
+                      <a:picLocks noChangeAspect="1" noChangeArrowheads="1"/>
+                    </pic:cNvPicPr>
+                  </pic:nvPicPr>
+                  <pic:blipFill rotWithShape="1">
+                    <a:blip r:embed="rId8" cstate="print">
+                      <a:extLst>
+                        <a:ext uri="{28A0092B-C50C-407E-A947-70E740481C1C}">
+                          <a14:useLocalDpi xmlns:a14="http://schemas.microsoft.com/office/drawing/2010/main" val="0"/>
+                        </a:ext>
+                      </a:extLst>
+                    </a:blip>
+                    <a:srcRect l="1059" t="31746" r="56613" b="26396"/>
+                    <a:stretch/>
+                  </pic:blipFill>
+                  <pic:spPr bwMode="auto">
+                    <a:xfrm>
+                      <a:off x="0" y="0"/>
+                      <a:ext cx="2438400" cy="1356360"/>
+                    </a:xfrm>
+                    <a:prstGeom prst="rect">
+                      <a:avLst/>
+                    </a:prstGeom>
+                    <a:noFill/>
+                    <a:ln>
+                      <a:noFill/>
+                    </a:ln>
+                    <a:extLst>
+                      <a:ext uri="{53640926-AAD7-44D8-BBD7-CCE9431645EC}">
+                        <a14:shadowObscured xmlns:a14="http://schemas.microsoft.com/office/drawing/2010/main"/>
+                      </a:ext>
+                    </a:extLst>
+                  </pic:spPr>
+                </pic:pic>
+              </a:graphicData>
+            </a:graphic>
+          </wp:inline>
+        </w:drawing>
+      </w:r>
+    </w:p>
+    <w:p>
+      <w:pPr>
+        <w:rPr>
+          <w:lang w:val="en-US"/>
+        </w:rPr>
+      </w:pPr>
+    </w:p>
+    <w:p>
+      <w:pPr>
+        <w:pStyle w:val="Kop2"/>
+        <w:rPr>
+          <w:lang w:val="en-US"/>
+        </w:rPr>
+      </w:pPr>
+      <w:r>
+        <w:rPr>
+          <w:lang w:val="en-US"/>
+        </w:rPr>
+        <w:lastRenderedPageBreak/>
+        <w:t>Dummy Variables</w:t>
+      </w:r>
+    </w:p>
+    <w:p>
+      <w:pPr>
+        <w:rPr>
+          <w:noProof/>
+        </w:rPr>
+      </w:pPr>
+    </w:p>
+    <w:p>
+      <w:pPr>
+        <w:rPr>
+          <w:lang w:val="en-US"/>
+        </w:rPr>
+      </w:pPr>
+      <w:r>
+        <w:rPr>
+          <w:noProof/>
+        </w:rPr>
+        <w:drawing>
+          <wp:inline distT="0" distB="0" distL="0" distR="0">
+            <wp:extent cx="2560320" cy="1379220"/>
+            <wp:effectExtent l="0" t="0" r="0" b="0"/>
+            <wp:docPr id="7" name="Afbeelding 7"/>
+            <wp:cNvGraphicFramePr>
+              <a:graphicFrameLocks xmlns:a="http://schemas.openxmlformats.org/drawingml/2006/main" noChangeAspect="1"/>
+            </wp:cNvGraphicFramePr>
+            <a:graphic xmlns:a="http://schemas.openxmlformats.org/drawingml/2006/main">
+              <a:graphicData uri="http://schemas.openxmlformats.org/drawingml/2006/picture">
+                <pic:pic xmlns:pic="http://schemas.openxmlformats.org/drawingml/2006/picture">
+                  <pic:nvPicPr>
+                    <pic:cNvPr id="0" name="Picture 16"/>
+                    <pic:cNvPicPr>
+                      <a:picLocks noChangeAspect="1" noChangeArrowheads="1"/>
+                    </pic:cNvPicPr>
+                  </pic:nvPicPr>
+                  <pic:blipFill rotWithShape="1">
+                    <a:blip r:embed="rId9" cstate="print">
+                      <a:extLst>
+                        <a:ext uri="{28A0092B-C50C-407E-A947-70E740481C1C}">
+                          <a14:useLocalDpi xmlns:a14="http://schemas.microsoft.com/office/drawing/2010/main" val="0"/>
+                        </a:ext>
+                      </a:extLst>
+                    </a:blip>
+                    <a:srcRect t="32451" r="55556" b="24986"/>
+                    <a:stretch/>
+                  </pic:blipFill>
+                  <pic:spPr bwMode="auto">
+                    <a:xfrm>
+                      <a:off x="0" y="0"/>
+                      <a:ext cx="2560320" cy="1379220"/>
+                    </a:xfrm>
+                    <a:prstGeom prst="rect">
+                      <a:avLst/>
+                    </a:prstGeom>
+                    <a:noFill/>
+                    <a:ln>
+                      <a:noFill/>
+                    </a:ln>
+                    <a:extLst>
+                      <a:ext uri="{53640926-AAD7-44D8-BBD7-CCE9431645EC}">
+                        <a14:shadowObscured xmlns:a14="http://schemas.microsoft.com/office/drawing/2010/main"/>
+                      </a:ext>
+                    </a:extLst>
+                  </pic:spPr>
+                </pic:pic>
+              </a:graphicData>
+            </a:graphic>
+          </wp:inline>
+        </w:drawing>
+      </w:r>
+    </w:p>
+    <w:p>
+      <w:pPr>
+        <w:rPr>
+          <w:lang w:val="en-US"/>
+        </w:rPr>
+      </w:pPr>
+      <w:r>
+        <w:rPr>
+          <w:lang w:val="en-US"/>
+        </w:rPr>
+        <w:t>Always omit one dummy variable</w:t>
+      </w:r>
+    </w:p>
+    <w:p>
+      <w:pPr>
+        <w:rPr>
+          <w:lang w:val="en-US"/>
+        </w:rPr>
+      </w:pPr>
+      <w:r>
+        <w:rPr>
+          <w:lang w:val="en-US"/>
+        </w:rPr>
+        <w:t>If you have 10 dummy variables, only use 9</w:t>
+      </w:r>
+      <w:r>
+        <w:rPr>
+          <w:lang w:val="en-US"/>
+        </w:rPr>
+        <w:t xml:space="preserve">, </w:t>
+      </w:r>
+      <w:r>
+        <w:rPr>
+          <w:lang w:val="en-US"/>
+        </w:rPr>
+        <w:t>etc.</w:t>
+      </w:r>
+      <w:r>
+        <w:rPr>
+          <w:lang w:val="en-US"/>
+        </w:rPr>
+        <w:t xml:space="preserve"> </w:t>
+      </w:r>
+    </w:p>
+    <w:p>
+      <w:pPr>
+        <w:pStyle w:val="Kop1"/>
+        <w:rPr>
+          <w:lang w:val="en-US"/>
+        </w:rPr>
+      </w:pPr>
+      <w:r>
+        <w:rPr>
+          <w:lang w:val="en-US"/>
+        </w:rPr>
+        <w:t>Building a model</w:t>
+      </w:r>
+    </w:p>
+    <w:p>
+      <w:pPr>
+        <w:rPr>
+          <w:lang w:val="en-US"/>
+        </w:rPr>
+      </w:pPr>
+      <w:r>
+        <w:rPr>
+          <w:lang w:val="en-US"/>
+        </w:rPr>
+        <w:t>See</w:t>
+      </w:r>
+      <w:r>
+        <w:rPr>
+          <w:lang w:val="en-US"/>
+        </w:rPr>
+        <w:t xml:space="preserve"> pdf</w:t>
       </w:r>
     </w:p>
     <w:p>
